--- a/docs_changed/GaN_2022_ActivityGuide_Orion/GaN_2022_ActivityGuide_Orion_Finnish.docx
+++ b/docs_changed/GaN_2022_ActivityGuide_Orion/GaN_2022_ActivityGuide_Orion_Finnish.docx
@@ -72,95 +72,7 @@
         </w:rPr>
       </w:pPr>
       <w:r>
-        <w:rPr>
-          <w:rFonts w:ascii="Calibri" w:hAnsi="Calibri" w:cs="Optima-Regular"/>
-          <w:color w:val="auto"/>
-          <w:sz w:val="28"/>
-          <w:szCs w:val="28"/>
-          <w:lang w:val="fi-FI"/>
-        </w:rPr>
-        <w:t>Perseus</w:t>
-      </w:r>
-      <w:r>
-        <w:rPr>
-          <w:rFonts w:ascii="Calibri" w:hAnsi="Calibri" w:cs="Optima-Regular"/>
-          <w:color w:val="auto"/>
-          <w:sz w:val="28"/>
-          <w:szCs w:val="28"/>
-          <w:lang w:val="fi-FI"/>
-        </w:rPr>
-        <w:t xml:space="preserve"> </w:t>
-      </w:r>
-      <w:r>
-        <w:rPr>
-          <w:rFonts w:ascii="Calibri" w:hAnsi="Calibri" w:cs="Optima-Regular"/>
-          <w:color w:val="auto"/>
-          <w:sz w:val="28"/>
-          <w:szCs w:val="28"/>
-          <w:lang w:val="fi-FI"/>
-        </w:rPr>
-        <w:t xml:space="preserve">havainnointijaksot vuonna 2018: </w:t>
-      </w:r>
-      <w:r>
-        <w:rPr>
-          <w:rFonts w:ascii="Calibri" w:hAnsi="Calibri" w:cs="Optima-Regular"/>
-          <w:color w:val="auto"/>
-          <w:sz w:val="28"/>
-          <w:szCs w:val="28"/>
-          <w:lang w:val="fi-FI"/>
-        </w:rPr>
-        <w:t>30</w:t>
-      </w:r>
-      <w:r>
-        <w:rPr>
-          <w:sz w:val="28"/>
-          <w:szCs w:val="28"/>
-        </w:rPr>
-        <w:t xml:space="preserve"> </w:t>
-      </w:r>
-      <w:r>
-        <w:rPr>
-          <w:rFonts w:ascii="Calibri" w:hAnsi="Calibri" w:cs="Optima-Regular"/>
-          <w:color w:val="auto"/>
-          <w:sz w:val="28"/>
-          <w:szCs w:val="28"/>
-          <w:lang w:val="fi-FI"/>
-        </w:rPr>
-        <w:t>lokakuu- 8</w:t>
-      </w:r>
-      <w:r>
-        <w:rPr>
-          <w:sz w:val="28"/>
-          <w:szCs w:val="28"/>
-        </w:rPr>
-        <w:t xml:space="preserve"> </w:t>
-      </w:r>
-      <w:r>
-        <w:rPr>
-          <w:rFonts w:ascii="Calibri" w:hAnsi="Calibri" w:cs="Optima-Regular"/>
-          <w:color w:val="auto"/>
-          <w:sz w:val="28"/>
-          <w:szCs w:val="28"/>
-          <w:lang w:val="fi-FI"/>
-        </w:rPr>
-        <w:t>marraskuu Ja 29</w:t>
-      </w:r>
-      <w:r>
-        <w:rPr>
-          <w:sz w:val="28"/>
-          <w:szCs w:val="28"/>
-        </w:rPr>
-        <w:t xml:space="preserve"> </w:t>
-      </w:r>
-      <w:r>
-        <w:rPr>
-          <w:rFonts w:ascii="Calibri" w:hAnsi="Calibri" w:cs="Optima-Regular"/>
-          <w:color w:val="auto"/>
-          <w:sz w:val="28"/>
-          <w:szCs w:val="28"/>
-          <w:lang w:val="fi-FI"/>
-        </w:rPr>
-        <w:t xml:space="preserve">marraskuu-8 joulukuu </w:t>
+        <w:t>havainnointijaksot vuonna Orion: 16.-25. Tammikuuta, 14.-23.</w:t>
       </w:r>
     </w:p>
     <w:p>
@@ -1890,93 +1802,7 @@
         </w:rPr>
       </w:pPr>
       <w:r>
-        <w:rPr>
-          <w:rFonts w:ascii="Calibri" w:hAnsi="Calibri" w:cs="Optima-Regular"/>
-          <w:color w:val="auto"/>
-          <w:sz w:val="28"/>
-          <w:szCs w:val="28"/>
-          <w:lang w:val="fi-FI"/>
-        </w:rPr>
-        <w:t>Perseus</w:t>
-      </w:r>
-      <w:r>
-        <w:rPr>
-          <w:rFonts w:ascii="Calibri" w:hAnsi="Calibri" w:cs="Optima-Regular"/>
-          <w:color w:val="auto"/>
-          <w:sz w:val="28"/>
-          <w:szCs w:val="28"/>
-          <w:lang w:val="fi-FI"/>
-        </w:rPr>
-        <w:t xml:space="preserve"> </w:t>
-      </w:r>
-      <w:r>
-        <w:rPr>
-          <w:rFonts w:ascii="Calibri" w:hAnsi="Calibri" w:cs="Optima-Regular"/>
-          <w:color w:val="auto"/>
-          <w:sz w:val="28"/>
-          <w:szCs w:val="28"/>
-          <w:lang w:val="fi-FI"/>
-        </w:rPr>
-        <w:t>havainnointijaksot vuonna 2018: 30</w:t>
-      </w:r>
-      <w:r>
-        <w:rPr>
-          <w:sz w:val="28"/>
-          <w:szCs w:val="28"/>
-        </w:rPr>
-        <w:t xml:space="preserve"> </w:t>
-      </w:r>
-      <w:r>
-        <w:rPr>
-          <w:rFonts w:ascii="Calibri" w:hAnsi="Calibri" w:cs="Optima-Regular"/>
-          <w:color w:val="auto"/>
-          <w:sz w:val="28"/>
-          <w:szCs w:val="28"/>
-          <w:lang w:val="fi-FI"/>
-        </w:rPr>
-        <w:t>lokakuu- 8</w:t>
-      </w:r>
-      <w:r>
-        <w:rPr>
-          <w:sz w:val="28"/>
-          <w:szCs w:val="28"/>
-        </w:rPr>
-        <w:t xml:space="preserve"> </w:t>
-      </w:r>
-      <w:r>
-        <w:rPr>
-          <w:rFonts w:ascii="Calibri" w:hAnsi="Calibri" w:cs="Optima-Regular"/>
-          <w:color w:val="auto"/>
-          <w:sz w:val="28"/>
-          <w:szCs w:val="28"/>
-          <w:lang w:val="fi-FI"/>
-        </w:rPr>
-        <w:t>marraskuu Ja 29</w:t>
-      </w:r>
-      <w:r>
-        <w:rPr>
-          <w:sz w:val="28"/>
-          <w:szCs w:val="28"/>
-        </w:rPr>
-        <w:t xml:space="preserve"> </w:t>
-      </w:r>
-      <w:r>
-        <w:rPr>
-          <w:rFonts w:ascii="Calibri" w:hAnsi="Calibri" w:cs="Optima-Regular"/>
-          <w:color w:val="auto"/>
-          <w:sz w:val="28"/>
-          <w:szCs w:val="28"/>
-          <w:lang w:val="fi-FI"/>
-        </w:rPr>
-        <w:t>marraskuu-8 joulukuu</w:t>
-      </w:r>
-      <w:r>
-        <w:rPr>
-          <w:rFonts w:ascii="Calibri" w:hAnsi="Calibri" w:cs="Optima-Regular"/>
-          <w:sz w:val="22"/>
-          <w:lang w:val="fi-FI"/>
-        </w:rPr>
-        <w:t xml:space="preserve"> </w:t>
+        <w:t>havainnointijaksot vuonna Orion: 16.-25. Tammikuuta, 14.-23.</w:t>
       </w:r>
     </w:p>
     <w:p>
@@ -2840,115 +2666,8 @@
         </w:rPr>
       </w:pPr>
       <w:r>
-        <w:rPr>
-          <w:rFonts w:ascii="Calibri" w:hAnsi="Calibri" w:cs="Optima-Regular"/>
-          <w:color w:val="auto"/>
-          <w:sz w:val="28"/>
-          <w:szCs w:val="28"/>
-          <w:lang w:val="fi-FI"/>
-        </w:rPr>
-        <w:t>Perseus</w:t>
-      </w:r>
-      <w:r>
-        <w:rPr>
-          <w:rFonts w:ascii="Calibri" w:hAnsi="Calibri" w:cs="Optima-Regular"/>
-          <w:color w:val="auto"/>
-          <w:sz w:val="28"/>
-          <w:szCs w:val="28"/>
-          <w:lang w:val="fi-FI"/>
-        </w:rPr>
-        <w:t xml:space="preserve"> </w:t>
-      </w:r>
-      <w:r>
-        <w:rPr>
-          <w:rFonts w:ascii="Calibri" w:hAnsi="Calibri" w:cs="Optima-Regular"/>
-          <w:color w:val="auto"/>
-          <w:sz w:val="28"/>
-          <w:szCs w:val="28"/>
-          <w:lang w:val="fi-FI"/>
-        </w:rPr>
-        <w:t>havainnointijaksot vuonna 2018: 30</w:t>
-      </w:r>
-      <w:r>
-        <w:rPr>
-          <w:sz w:val="28"/>
-          <w:szCs w:val="28"/>
-        </w:rPr>
-        <w:t xml:space="preserve"> </w:t>
-      </w:r>
-      <w:r>
-        <w:rPr>
-          <w:rFonts w:ascii="Calibri" w:hAnsi="Calibri" w:cs="Optima-Regular"/>
-          <w:color w:val="auto"/>
-          <w:sz w:val="28"/>
-          <w:szCs w:val="28"/>
-          <w:lang w:val="fi-FI"/>
-        </w:rPr>
-        <w:t>lokakuu- 8</w:t>
-      </w:r>
-      <w:r>
-        <w:rPr>
-          <w:sz w:val="28"/>
-          <w:szCs w:val="28"/>
-        </w:rPr>
-        <w:t xml:space="preserve"> </w:t>
-      </w:r>
-      <w:r>
-        <w:rPr>
-          <w:rFonts w:ascii="Calibri" w:hAnsi="Calibri" w:cs="Optima-Regular"/>
-          <w:color w:val="auto"/>
-          <w:sz w:val="28"/>
-          <w:szCs w:val="28"/>
-          <w:lang w:val="fi-FI"/>
-        </w:rPr>
-        <w:t>marraskuu Ja 29</w:t>
-      </w:r>
-      <w:r>
-        <w:rPr>
-          <w:sz w:val="28"/>
-          <w:szCs w:val="28"/>
-        </w:rPr>
-        <w:t xml:space="preserve"> </w:t>
-      </w:r>
-      <w:r>
-        <w:rPr>
-          <w:rFonts w:ascii="Calibri" w:hAnsi="Calibri" w:cs="Optima-Regular"/>
-          <w:color w:val="auto"/>
-          <w:sz w:val="28"/>
-          <w:szCs w:val="28"/>
-          <w:lang w:val="fi-FI"/>
-        </w:rPr>
-        <w:t>marraskuu-8 joulukuu</w:t>
-      </w:r>
-      <w:r>
-        <w:rPr>
-          <w:rFonts w:ascii="Calibri" w:hAnsi="Calibri" w:cs="Optima-Regular"/>
-          <w:sz w:val="22"/>
-          <w:lang w:val="fi-FI"/>
-        </w:rPr>
-        <w:t xml:space="preserve"> </w:t>
-      </w:r>
-      <w:r>
-        <w:rPr>
-          <w:rFonts w:ascii="Calibri" w:hAnsi="Calibri" w:cs="Optima-Regular"/>
-          <w:sz w:val="22"/>
-          <w:lang w:val="fi-FI"/>
-        </w:rPr>
-        <w:t xml:space="preserve">Ennen kuin menet ulos, kannattaa ehkä katsoa sivua </w:t>
-      </w:r>
-      <w:hyperlink r:id="rId23" w:history="1">
-        <w:r>
-          <w:rPr>
-            <w:rStyle w:val="Hyperlink"/>
-            <w:rFonts w:ascii="Calibri" w:hAnsi="Calibri" w:cs="Optima-Regular"/>
-            <w:b/>
-            <w:i/>
-            <w:sz w:val="22"/>
-            <w:lang w:val="fi-FI"/>
-          </w:rPr>
-          <w:t>www.globeatnight.org/finding</w:t>
-        </w:r>
-      </w:hyperlink>
+        <w:t>havainnointijaksot vuonna Orion: 16.-25. Tammikuuta, 14.-23.</w:t>
+      </w:r>
     </w:p>
     <w:p>
       <w:pPr>
@@ -3749,85 +3468,7 @@
         </w:sectPr>
       </w:pPr>
       <w:r>
-        <w:rPr>
-          <w:rFonts w:ascii="Calibri" w:hAnsi="Calibri" w:cs="Optima-Regular"/>
-          <w:color w:val="auto"/>
-          <w:sz w:val="28"/>
-          <w:szCs w:val="28"/>
-          <w:lang w:val="fi-FI"/>
-        </w:rPr>
-        <w:t>Perseus</w:t>
-      </w:r>
-      <w:r>
-        <w:rPr>
-          <w:rFonts w:ascii="Calibri" w:hAnsi="Calibri" w:cs="Optima-Regular"/>
-          <w:color w:val="auto"/>
-          <w:sz w:val="28"/>
-          <w:szCs w:val="28"/>
-          <w:lang w:val="fi-FI"/>
-        </w:rPr>
-        <w:t xml:space="preserve"> </w:t>
-      </w:r>
-      <w:r>
-        <w:rPr>
-          <w:rFonts w:ascii="Calibri" w:hAnsi="Calibri" w:cs="Optima-Regular"/>
-          <w:color w:val="auto"/>
-          <w:sz w:val="28"/>
-          <w:szCs w:val="28"/>
-          <w:lang w:val="fi-FI"/>
-        </w:rPr>
-        <w:t>havainnointijaksot vuonna 2018: 30</w:t>
-      </w:r>
-      <w:r>
-        <w:rPr>
-          <w:sz w:val="28"/>
-          <w:szCs w:val="28"/>
-        </w:rPr>
-        <w:t xml:space="preserve"> </w:t>
-      </w:r>
-      <w:r>
-        <w:rPr>
-          <w:rFonts w:ascii="Calibri" w:hAnsi="Calibri" w:cs="Optima-Regular"/>
-          <w:color w:val="auto"/>
-          <w:sz w:val="28"/>
-          <w:szCs w:val="28"/>
-          <w:lang w:val="fi-FI"/>
-        </w:rPr>
-        <w:t>lokakuu- 8</w:t>
-      </w:r>
-      <w:r>
-        <w:rPr>
-          <w:sz w:val="28"/>
-          <w:szCs w:val="28"/>
-        </w:rPr>
-        <w:t xml:space="preserve"> </w:t>
-      </w:r>
-      <w:r>
-        <w:rPr>
-          <w:rFonts w:ascii="Calibri" w:hAnsi="Calibri" w:cs="Optima-Regular"/>
-          <w:color w:val="auto"/>
-          <w:sz w:val="28"/>
-          <w:szCs w:val="28"/>
-          <w:lang w:val="fi-FI"/>
-        </w:rPr>
-        <w:t>marraskuu Ja 29</w:t>
-      </w:r>
-      <w:r>
-        <w:rPr>
-          <w:sz w:val="28"/>
-          <w:szCs w:val="28"/>
-        </w:rPr>
-        <w:t xml:space="preserve"> </w:t>
-      </w:r>
-      <w:r>
-        <w:rPr>
-          <w:rFonts w:ascii="Calibri" w:hAnsi="Calibri" w:cs="Optima-Regular"/>
-          <w:color w:val="auto"/>
-          <w:sz w:val="28"/>
-          <w:szCs w:val="28"/>
-          <w:lang w:val="fi-FI"/>
-        </w:rPr>
-        <w:t>marraskuu-8 joulukuu</w:t>
+        <w:t>havainnointijaksot vuonna Orion: 16.-25. Tammikuuta, 14.-23.</w:t>
       </w:r>
     </w:p>
     <w:p>

--- a/docs_changed/GaN_2022_ActivityGuide_Orion/GaN_2022_ActivityGuide_Orion_Finnish.docx
+++ b/docs_changed/GaN_2022_ActivityGuide_Orion/GaN_2022_ActivityGuide_Orion_Finnish.docx
@@ -72,7 +72,7 @@
         </w:rPr>
       </w:pPr>
       <w:r>
-        <w:t>havainnointijaksot vuonna Orionin tähtikuvio 2022: 16.-25.1., 14.-23.2., 14.-24.3</w:t>
+        <w:t>Orionin tähtikuvio havainnointijaksot vuonna 2022: 16.-25.1., 14.-23.2., 14.-24.3</w:t>
       </w:r>
     </w:p>
     <w:p>
@@ -1802,7 +1802,7 @@
         </w:rPr>
       </w:pPr>
       <w:r>
-        <w:t>havainnointijaksot vuonna Orionin tähtikuvio 2022: 16.-25.1., 14.-23.2., 14.-24.3</w:t>
+        <w:t>Orionin tähtikuvio havainnointijaksot vuonna 2022: 16.-25.1., 14.-23.2., 14.-24.3</w:t>
       </w:r>
     </w:p>
     <w:p>
@@ -2666,7 +2666,7 @@
         </w:rPr>
       </w:pPr>
       <w:r>
-        <w:t>havainnointijaksot vuonna Orionin tähtikuvio 2022: 16.-25.1., 14.-23.2., 14.-24.3</w:t>
+        <w:t>Orionin tähtikuvio havainnointijaksot vuonna 2022: 16.-25.1., 14.-23.2., 14.-24.3</w:t>
       </w:r>
     </w:p>
     <w:p>
@@ -3468,7 +3468,7 @@
         </w:sectPr>
       </w:pPr>
       <w:r>
-        <w:t>havainnointijaksot vuonna Orionin tähtikuvio 2022: 16.-25.1., 14.-23.2., 14.-24.3</w:t>
+        <w:t>Orionin tähtikuvio havainnointijaksot vuonna 2022: 16.-25.1., 14.-23.2., 14.-24.3</w:t>
       </w:r>
     </w:p>
     <w:p>

--- a/docs_changed/GaN_2022_ActivityGuide_Orion/GaN_2022_ActivityGuide_Orion_Finnish.docx
+++ b/docs_changed/GaN_2022_ActivityGuide_Orion/GaN_2022_ActivityGuide_Orion_Finnish.docx
@@ -110,139 +110,7 @@
         </w:rPr>
       </w:pPr>
       <w:r>
-        <w:rPr>
-          <w:rFonts w:ascii="Calibri" w:hAnsi="Calibri" w:cs="Optima-Regular"/>
-          <w:sz w:val="20"/>
-          <w:lang w:val="fi-FI"/>
-        </w:rPr>
-        <w:t>Osallistut maailmanlaajuiseen tapahtumaan jossa havaitaan ja kirjataan himmeimmät nähtävissä olevat tähdet valosaasteen mittaamiseksi.</w:t>
-      </w:r>
-      <w:r>
-        <w:rPr>
-          <w:rFonts w:ascii="Calibri" w:hAnsi="Calibri" w:cs="Optima-Regular"/>
-          <w:sz w:val="20"/>
-          <w:lang w:val="fi-FI"/>
-        </w:rPr>
-        <w:t xml:space="preserve"> </w:t>
-      </w:r>
-      <w:r>
-        <w:rPr>
-          <w:rFonts w:ascii="Calibri" w:hAnsi="Calibri" w:cs="Optima-Regular"/>
-          <w:sz w:val="20"/>
-          <w:lang w:val="fi-FI"/>
-        </w:rPr>
-        <w:t xml:space="preserve">Havaitsijat eri puolilla maailmaa etsivät ja havaitsevat </w:t>
-      </w:r>
-      <w:r>
-        <w:rPr>
-          <w:rFonts w:ascii="Calibri" w:hAnsi="Calibri" w:cs="Optima-Regular"/>
-          <w:sz w:val="20"/>
-          <w:lang w:val="fi-FI"/>
-        </w:rPr>
-        <w:t>Härkä</w:t>
-      </w:r>
-      <w:r>
-        <w:rPr>
-          <w:rFonts w:ascii="Calibri" w:hAnsi="Calibri" w:cs="Optima-Regular"/>
-          <w:sz w:val="20"/>
-          <w:lang w:val="fi-FI"/>
-        </w:rPr>
-        <w:t xml:space="preserve"> tähtikuvion ja vertaavat sitä tähtikarttaan.</w:t>
-      </w:r>
-      <w:r>
-        <w:rPr>
-          <w:rFonts w:ascii="Calibri" w:hAnsi="Calibri" w:cs="Optima-Regular"/>
-          <w:sz w:val="20"/>
-          <w:lang w:val="fi-FI"/>
-        </w:rPr>
-        <w:t xml:space="preserve"> </w:t>
-      </w:r>
-      <w:r>
-        <w:rPr>
-          <w:rFonts w:ascii="Calibri" w:hAnsi="Calibri" w:cs="Optima-Regular"/>
-          <w:sz w:val="20"/>
-          <w:lang w:val="fi-FI"/>
-        </w:rPr>
-        <w:t>Näin havaitaan</w:t>
-      </w:r>
-      <w:r>
-        <w:rPr>
-          <w:rFonts w:ascii="Calibri" w:hAnsi="Calibri" w:cs="Optima-Regular"/>
-          <w:sz w:val="20"/>
-          <w:lang w:val="fi-FI"/>
-        </w:rPr>
-        <w:t>,</w:t>
-      </w:r>
-      <w:r>
-        <w:t xml:space="preserve"> </w:t>
-      </w:r>
-      <w:r>
-        <w:rPr>
-          <w:rFonts w:ascii="Calibri" w:hAnsi="Calibri" w:cs="Optima-Regular"/>
-          <w:color w:val="auto"/>
-          <w:sz w:val="22"/>
-          <w:szCs w:val="22"/>
-          <w:lang w:val="fi-FI"/>
-        </w:rPr>
-        <w:t>Perseus</w:t>
-      </w:r>
-      <w:r>
-        <w:rPr>
-          <w:rFonts w:ascii="Calibri" w:hAnsi="Calibri" w:cs="Optima-Regular"/>
-          <w:color w:val="auto"/>
-          <w:sz w:val="22"/>
-          <w:szCs w:val="22"/>
-          <w:lang w:val="fi-FI"/>
-        </w:rPr>
-        <w:t xml:space="preserve"> </w:t>
-      </w:r>
-      <w:r>
-        <w:rPr>
-          <w:rFonts w:ascii="Calibri" w:hAnsi="Calibri" w:cs="Optima-Regular"/>
-          <w:sz w:val="20"/>
-          <w:lang w:val="fi-FI"/>
-        </w:rPr>
-        <w:t>miten valosaaste syntyy kunkin taajaman tai muun ihmis</w:t>
-      </w:r>
-      <w:r>
-        <w:rPr>
-          <w:rFonts w:ascii="Calibri" w:hAnsi="Calibri" w:cs="Optima-Regular"/>
-          <w:sz w:val="20"/>
-          <w:lang w:val="fi-FI"/>
-        </w:rPr>
-        <w:t xml:space="preserve">en </w:t>
-      </w:r>
-      <w:r>
-        <w:rPr>
-          <w:rFonts w:ascii="Calibri" w:hAnsi="Calibri" w:cs="Optima-Regular"/>
-          <w:sz w:val="20"/>
-          <w:lang w:val="fi-FI"/>
-        </w:rPr>
-        <w:t>toiminnan valoista.</w:t>
-      </w:r>
-      <w:r>
-        <w:rPr>
-          <w:rFonts w:ascii="Calibri" w:hAnsi="Calibri" w:cs="Optima-Regular"/>
-          <w:sz w:val="20"/>
-          <w:lang w:val="fi-FI"/>
-        </w:rPr>
-        <w:t xml:space="preserve"> </w:t>
-      </w:r>
-      <w:r>
-        <w:rPr>
-          <w:rFonts w:ascii="Calibri" w:hAnsi="Calibri" w:cs="Optima-Regular"/>
-          <w:sz w:val="20"/>
-          <w:lang w:val="fi-FI"/>
-        </w:rPr>
-        <w:t>Antamasi t</w:t>
-      </w:r>
-      <w:r>
-        <w:rPr>
-          <w:rFonts w:ascii="Calibri" w:hAnsi="Calibri" w:cs="Optima-Regular"/>
-          <w:sz w:val="20"/>
-          <w:lang w:val="fi-FI"/>
-        </w:rPr>
-        <w:t>iedot päivittyvät heti verkossa olevaan tietokantaan, ja näin saadaan käsitys siitä minkä verran taivaan tähdistä on missäkin nähtävissä.</w:t>
+        <w:t>Osallistut maailmanlaajuiseen kampanjaan tarkkaillaksesi ja tallentaaksesi himmeimpiä näkyvissä olevia tähtiä keinona mitata valonsaastetta tietyssä paikassa. Paikallistamalla ja tarkkailemalla Orionin tähtikuvio miten valosaaste syntyy kunkin taajaman tai muun ihmisen toiminnan valoista. Antamasi tiedot päivittyvät heti verkossa olevaan tietokantaan, ja näin saadaan käsitys siitä minkä verran taivaan tähdistä on missäkin nähtävissä.</w:t>
       </w:r>
     </w:p>
     <w:p>

--- a/docs_changed/GaN_2022_ActivityGuide_Orion/GaN_2022_ActivityGuide_Orion_Finnish.docx
+++ b/docs_changed/GaN_2022_ActivityGuide_Orion/GaN_2022_ActivityGuide_Orion_Finnish.docx
@@ -523,102 +523,9 @@
           <w:lang w:val="fi-FI"/>
         </w:rPr>
       </w:pPr>
-      <w:r>
-        <w:rPr>
-          <w:rFonts w:ascii="Calibri" w:hAnsi="Calibri" w:cs="CastleT-Book"/>
-          <w:sz w:val="19"/>
-          <w:lang w:val="fi-FI"/>
-        </w:rPr>
-        <w:t>Tämän oppaan kartat piirsi</w:t>
-      </w:r>
-      <w:r>
-        <w:rPr>
-          <w:rFonts w:ascii="Calibri" w:hAnsi="Calibri" w:cs="CastleT-Book"/>
-          <w:sz w:val="19"/>
-          <w:lang w:val="fi-FI"/>
-        </w:rPr>
-        <w:t xml:space="preserve"> J</w:t>
-      </w:r>
-      <w:r>
-        <w:rPr>
-          <w:rFonts w:ascii="Calibri" w:hAnsi="Calibri" w:cs="CastleT-Book"/>
-          <w:sz w:val="19"/>
-          <w:lang w:val="fi-FI"/>
-        </w:rPr>
-        <w:t>e</w:t>
-      </w:r>
-      <w:r>
-        <w:rPr>
-          <w:rFonts w:ascii="Calibri" w:hAnsi="Calibri" w:cs="CastleT-Book"/>
-          <w:sz w:val="19"/>
-          <w:lang w:val="fi-FI"/>
-        </w:rPr>
-        <w:t>n</w:t>
-      </w:r>
-      <w:r>
-        <w:rPr>
-          <w:rFonts w:ascii="Calibri" w:hAnsi="Calibri" w:cs="CastleT-Book"/>
-          <w:sz w:val="19"/>
-          <w:lang w:val="fi-FI"/>
-        </w:rPr>
-        <w:t>ik</w:t>
-      </w:r>
-      <w:r>
-        <w:rPr>
-          <w:rFonts w:ascii="Calibri" w:hAnsi="Calibri" w:cs="CastleT-Book"/>
-          <w:sz w:val="19"/>
-          <w:lang w:val="fi-FI"/>
-        </w:rPr>
-        <w:t xml:space="preserve"> Hollan</w:t>
-      </w:r>
-      <w:r>
-        <w:rPr>
-          <w:rFonts w:ascii="Calibri" w:hAnsi="Calibri" w:cs="CastleT-Book"/>
-          <w:sz w:val="19"/>
-          <w:lang w:val="fi-FI"/>
-        </w:rPr>
-        <w:t xml:space="preserve"> </w:t>
-      </w:r>
-      <w:r>
-        <w:rPr>
-          <w:rFonts w:ascii="Calibri" w:hAnsi="Calibri" w:cs="CastleT-Book"/>
-          <w:sz w:val="19"/>
-          <w:lang w:val="fi-FI"/>
-        </w:rPr>
-        <w:t>CzechGlobe</w:t>
-      </w:r>
-      <w:r>
-        <w:rPr>
-          <w:rFonts w:ascii="Calibri" w:hAnsi="Calibri" w:cs="CastleT-Book"/>
-          <w:sz w:val="19"/>
-          <w:lang w:val="fi-FI"/>
-        </w:rPr>
-        <w:t>sta</w:t>
-      </w:r>
-      <w:r>
-        <w:rPr>
-          <w:rFonts w:ascii="Calibri" w:hAnsi="Calibri" w:cs="CastleT-Book"/>
-          <w:sz w:val="19"/>
-          <w:lang w:val="fi-FI"/>
-        </w:rPr>
-        <w:t xml:space="preserve"> (</w:t>
-      </w:r>
-      <w:r>
-        <w:rPr>
-          <w:rStyle w:val="Hyperlink"/>
-          <w:rFonts w:ascii="Calibri" w:hAnsi="Calibri" w:cs="CastleT-Book"/>
-          <w:sz w:val="19"/>
-          <w:lang w:val="fi-FI"/>
-        </w:rPr>
-        <w:t>http://amper.ped.muni.cz/jenik/astro/maps/GaNight/2018/</w:t>
-      </w:r>
-      <w:r>
-        <w:rPr>
-          <w:rFonts w:ascii="Calibri" w:hAnsi="Calibri" w:cs="CastleT-Book"/>
-          <w:sz w:val="19"/>
-          <w:lang w:val="fi-FI"/>
-        </w:rPr>
-        <w:t>).</w:t>
+      <w:r/>
+      <w:r>
+        <w:t>Tämän oppaan kartat piirsi Jenik Hollan CzechGlobesta (http://amper.ped.muni.cz/jenik/astro/maps/GaNight/2022/).</w:t>
       </w:r>
     </w:p>
     <w:p>

--- a/docs_changed/GaN_2022_ActivityGuide_Orion/GaN_2022_ActivityGuide_Orion_Finnish.docx
+++ b/docs_changed/GaN_2022_ActivityGuide_Orion/GaN_2022_ActivityGuide_Orion_Finnish.docx
@@ -72,7 +72,10 @@
         </w:rPr>
       </w:pPr>
       <w:r>
-        <w:t>Orionin tähtikuvio havainnointijaksot vuonna 2022: 16.-25.1., 14.-23.2., 14.-24.3</w:t>
+        <w:rPr>
+          <w:rStyle w:val="GaNStyle"/>
+        </w:rPr>
+        <w:t>Orionin tähtikuvio havainnointijaksot vuonna 2022: 16.-25.1., 14.-23.2., 14.-24.3.</w:t>
       </w:r>
     </w:p>
     <w:p>
@@ -110,6 +113,9 @@
         </w:rPr>
       </w:pPr>
       <w:r>
+        <w:rPr>
+          <w:rStyle w:val="GaNParagraph"/>
+        </w:rPr>
         <w:t>Osallistut maailmanlaajuiseen kampanjaan tarkkaillaksesi ja tallentaaksesi himmeimpiä näkyvissä olevia tähtiä keinona mitata valonsaastetta tietyssä paikassa. Paikallistamalla ja tarkkailemalla Orionin tähtikuvio miten valosaaste syntyy kunkin taajaman tai muun ihmisen toiminnan valoista. Antamasi tiedot päivittyvät heti verkossa olevaan tietokantaan, ja näin saadaan käsitys siitä minkä verran taivaan tähdistä on missäkin nähtävissä.</w:t>
       </w:r>
     </w:p>
@@ -525,6 +531,9 @@
       </w:pPr>
       <w:r/>
       <w:r>
+        <w:rPr>
+          <w:rStyle w:val="GaNLinks"/>
+        </w:rPr>
         <w:t>Tämän oppaan kartat piirsi Jenik Hollan CzechGlobesta (http://amper.ped.muni.cz/jenik/astro/maps/GaNight/2022/).</w:t>
       </w:r>
     </w:p>
@@ -1577,7 +1586,10 @@
         </w:rPr>
       </w:pPr>
       <w:r>
-        <w:t>Orionin tähtikuvio havainnointijaksot vuonna 2022: 16.-25.1., 14.-23.2., 14.-24.3</w:t>
+        <w:rPr>
+          <w:rStyle w:val="GaNStyle"/>
+        </w:rPr>
+        <w:t>Orionin tähtikuvio havainnointijaksot vuonna 2022: 16.-25.1., 14.-23.2., 14.-24.3.</w:t>
       </w:r>
     </w:p>
     <w:p>
@@ -2441,7 +2453,10 @@
         </w:rPr>
       </w:pPr>
       <w:r>
-        <w:t>Orionin tähtikuvio havainnointijaksot vuonna 2022: 16.-25.1., 14.-23.2., 14.-24.3</w:t>
+        <w:rPr>
+          <w:rStyle w:val="GaNStyle"/>
+        </w:rPr>
+        <w:t>Orionin tähtikuvio havainnointijaksot vuonna 2022: 16.-25.1., 14.-23.2., 14.-24.3.</w:t>
       </w:r>
     </w:p>
     <w:p>
@@ -3243,7 +3258,10 @@
         </w:sectPr>
       </w:pPr>
       <w:r>
-        <w:t>Orionin tähtikuvio havainnointijaksot vuonna 2022: 16.-25.1., 14.-23.2., 14.-24.3</w:t>
+        <w:rPr>
+          <w:rStyle w:val="GaNStyle"/>
+        </w:rPr>
+        <w:t>Orionin tähtikuvio havainnointijaksot vuonna 2022: 16.-25.1., 14.-23.2., 14.-24.3.</w:t>
       </w:r>
     </w:p>
     <w:p>
@@ -6697,6 +6715,30 @@
       <w:shd w:val="clear" w:color="auto" w:fill="E1DFDD"/>
     </w:rPr>
   </w:style>
+  <w:style w:type="character" w:customStyle="1" w:styleId="GaNStyle">
+    <w:name w:val="GaNStyle"/>
+    <w:rPr>
+      <w:rFonts w:ascii="Calibri" w:hAnsi="Calibri"/>
+      <w:sz w:val="28"/>
+    </w:rPr>
+  </w:style>
+  <w:style w:type="character" w:customStyle="1" w:styleId="GaNParagraph">
+    <w:name w:val="GaNParagraph"/>
+    <w:rPr>
+      <w:rFonts w:ascii="Calibri" w:hAnsi="Calibri"/>
+      <w:sz w:val="20"/>
+    </w:rPr>
+  </w:style>
+  <w:style w:type="character" w:customStyle="1" w:styleId="GaNLinks">
+    <w:name w:val="GaNLinks"/>
+    <w:rPr>
+      <w:rFonts w:ascii="Calibri" w:hAnsi="Calibri"/>
+      <w:b/>
+      <w:color w:val="000080"/>
+      <w:sz w:val="19"/>
+      <w:u w:val="single"/>
+    </w:rPr>
+  </w:style>
 </w:styles>
 </file>
 
